--- a/法令ファイル/昭和天皇の崩御に伴う国家公務員等の懲戒免除に関する政令/昭和天皇の崩御に伴う国家公務員等の懲戒免除に関する政令（平成元年政令第二十九号）.docx
+++ b/法令ファイル/昭和天皇の崩御に伴う国家公務員等の懲戒免除に関する政令/昭和天皇の崩御に伴う国家公務員等の懲戒免除に関する政令（平成元年政令第二十九号）.docx
@@ -21,324 +21,210 @@
     </w:p>
     <w:p>
       <w:pPr>
-        <w:pStyle w:val="Heading6"/>
+        <w:pStyle w:val="ListBullet"/>
         <w:ind w:left="880"/>
       </w:pPr>
       <w:r>
         <w:t>一</w:t>
-      </w:r>
-    </w:p>
-    <w:p>
-      <w:pPr>
-        <w:ind w:left="880"/>
-      </w:pPr>
-      <w:r>
+        <w:br/>
         <w:t>国家公務員</w:t>
       </w:r>
     </w:p>
     <w:p>
       <w:pPr>
-        <w:pStyle w:val="Heading6"/>
+        <w:pStyle w:val="ListBullet"/>
         <w:ind w:left="880"/>
       </w:pPr>
       <w:r>
         <w:t>二</w:t>
-      </w:r>
-    </w:p>
-    <w:p>
-      <w:pPr>
-        <w:ind w:left="880"/>
-      </w:pPr>
-      <w:r>
+        <w:br/>
         <w:t>公証人</w:t>
       </w:r>
     </w:p>
     <w:p>
       <w:pPr>
-        <w:pStyle w:val="Heading6"/>
+        <w:pStyle w:val="ListBullet"/>
         <w:ind w:left="880"/>
       </w:pPr>
       <w:r>
         <w:t>三</w:t>
-      </w:r>
-    </w:p>
-    <w:p>
-      <w:pPr>
-        <w:ind w:left="880"/>
-      </w:pPr>
-      <w:r>
+        <w:br/>
         <w:t>弁護士</w:t>
       </w:r>
     </w:p>
     <w:p>
       <w:pPr>
-        <w:pStyle w:val="Heading6"/>
+        <w:pStyle w:val="ListBullet"/>
         <w:ind w:left="880"/>
       </w:pPr>
       <w:r>
         <w:t>四</w:t>
-      </w:r>
-    </w:p>
-    <w:p>
-      <w:pPr>
-        <w:ind w:left="880"/>
-      </w:pPr>
-      <w:r>
+        <w:br/>
         <w:t>司法書士</w:t>
       </w:r>
     </w:p>
     <w:p>
       <w:pPr>
-        <w:pStyle w:val="Heading6"/>
+        <w:pStyle w:val="ListBullet"/>
         <w:ind w:left="880"/>
       </w:pPr>
       <w:r>
         <w:t>五</w:t>
-      </w:r>
-    </w:p>
-    <w:p>
-      <w:pPr>
-        <w:ind w:left="880"/>
-      </w:pPr>
-      <w:r>
+        <w:br/>
         <w:t>土地家屋調査士</w:t>
       </w:r>
     </w:p>
     <w:p>
       <w:pPr>
-        <w:pStyle w:val="Heading6"/>
+        <w:pStyle w:val="ListBullet"/>
         <w:ind w:left="880"/>
       </w:pPr>
       <w:r>
         <w:t>六</w:t>
-      </w:r>
-    </w:p>
-    <w:p>
-      <w:pPr>
-        <w:ind w:left="880"/>
-      </w:pPr>
-      <w:r>
+        <w:br/>
         <w:t>外国法事務弁護士</w:t>
       </w:r>
     </w:p>
     <w:p>
       <w:pPr>
-        <w:pStyle w:val="Heading6"/>
+        <w:pStyle w:val="ListBullet"/>
         <w:ind w:left="880"/>
       </w:pPr>
       <w:r>
         <w:t>七</w:t>
-      </w:r>
-    </w:p>
-    <w:p>
-      <w:pPr>
-        <w:ind w:left="880"/>
-      </w:pPr>
-      <w:r>
+        <w:br/>
         <w:t>公認会計士、会計士補若しくは外国公認会計士又は計理士</w:t>
       </w:r>
     </w:p>
     <w:p>
       <w:pPr>
-        <w:pStyle w:val="Heading6"/>
+        <w:pStyle w:val="ListBullet"/>
         <w:ind w:left="880"/>
       </w:pPr>
       <w:r>
         <w:t>八</w:t>
-      </w:r>
-    </w:p>
-    <w:p>
-      <w:pPr>
-        <w:ind w:left="880"/>
-      </w:pPr>
-      <w:r>
+        <w:br/>
         <w:t>税理士</w:t>
       </w:r>
     </w:p>
     <w:p>
       <w:pPr>
-        <w:pStyle w:val="Heading6"/>
+        <w:pStyle w:val="ListBullet"/>
         <w:ind w:left="880"/>
       </w:pPr>
       <w:r>
         <w:t>九</w:t>
-      </w:r>
-    </w:p>
-    <w:p>
-      <w:pPr>
-        <w:ind w:left="880"/>
-      </w:pPr>
-      <w:r>
+        <w:br/>
         <w:t>通関士</w:t>
       </w:r>
     </w:p>
     <w:p>
       <w:pPr>
-        <w:pStyle w:val="Heading6"/>
+        <w:pStyle w:val="ListBullet"/>
         <w:ind w:left="880"/>
       </w:pPr>
       <w:r>
         <w:t>十</w:t>
-      </w:r>
-    </w:p>
-    <w:p>
-      <w:pPr>
-        <w:ind w:left="880"/>
-      </w:pPr>
-      <w:r>
+        <w:br/>
         <w:t>社会保険労務士</w:t>
       </w:r>
     </w:p>
     <w:p>
       <w:pPr>
-        <w:pStyle w:val="Heading6"/>
+        <w:pStyle w:val="ListBullet"/>
         <w:ind w:left="880"/>
       </w:pPr>
       <w:r>
         <w:t>十一</w:t>
-      </w:r>
-    </w:p>
-    <w:p>
-      <w:pPr>
-        <w:ind w:left="880"/>
-      </w:pPr>
-      <w:r>
+        <w:br/>
         <w:t>弁理士</w:t>
       </w:r>
     </w:p>
     <w:p>
       <w:pPr>
-        <w:pStyle w:val="Heading6"/>
+        <w:pStyle w:val="ListBullet"/>
         <w:ind w:left="880"/>
       </w:pPr>
       <w:r>
         <w:t>十二</w:t>
-      </w:r>
-    </w:p>
-    <w:p>
-      <w:pPr>
-        <w:ind w:left="880"/>
-      </w:pPr>
-      <w:r>
+        <w:br/>
         <w:t>水先人</w:t>
       </w:r>
     </w:p>
     <w:p>
       <w:pPr>
-        <w:pStyle w:val="Heading6"/>
+        <w:pStyle w:val="ListBullet"/>
         <w:ind w:left="880"/>
       </w:pPr>
       <w:r>
         <w:t>十三</w:t>
-      </w:r>
-    </w:p>
-    <w:p>
-      <w:pPr>
-        <w:ind w:left="880"/>
-      </w:pPr>
-      <w:r>
+        <w:br/>
         <w:t>海事代理士</w:t>
       </w:r>
     </w:p>
     <w:p>
       <w:pPr>
-        <w:pStyle w:val="Heading6"/>
+        <w:pStyle w:val="ListBullet"/>
         <w:ind w:left="880"/>
       </w:pPr>
       <w:r>
         <w:t>十四</w:t>
-      </w:r>
-    </w:p>
-    <w:p>
-      <w:pPr>
-        <w:ind w:left="880"/>
-      </w:pPr>
-      <w:r>
+        <w:br/>
         <w:t>海技従事者</w:t>
       </w:r>
     </w:p>
     <w:p>
       <w:pPr>
-        <w:pStyle w:val="Heading6"/>
+        <w:pStyle w:val="ListBullet"/>
         <w:ind w:left="880"/>
       </w:pPr>
       <w:r>
         <w:t>十五</w:t>
-      </w:r>
-    </w:p>
-    <w:p>
-      <w:pPr>
-        <w:ind w:left="880"/>
-      </w:pPr>
-      <w:r>
+        <w:br/>
         <w:t>水害予防組合の委員又は吏員</w:t>
       </w:r>
     </w:p>
     <w:p>
       <w:pPr>
-        <w:pStyle w:val="Heading6"/>
+        <w:pStyle w:val="ListBullet"/>
         <w:ind w:left="880"/>
       </w:pPr>
       <w:r>
         <w:t>十六</w:t>
-      </w:r>
-    </w:p>
-    <w:p>
-      <w:pPr>
-        <w:ind w:left="880"/>
-      </w:pPr>
-      <w:r>
+        <w:br/>
         <w:t>建築士</w:t>
       </w:r>
     </w:p>
     <w:p>
       <w:pPr>
-        <w:pStyle w:val="Heading6"/>
+        <w:pStyle w:val="ListBullet"/>
         <w:ind w:left="880"/>
       </w:pPr>
       <w:r>
         <w:t>十七</w:t>
-      </w:r>
-    </w:p>
-    <w:p>
-      <w:pPr>
-        <w:ind w:left="880"/>
-      </w:pPr>
-      <w:r>
+        <w:br/>
         <w:t>日本専売公社の職員であった者</w:t>
       </w:r>
     </w:p>
     <w:p>
       <w:pPr>
-        <w:pStyle w:val="Heading6"/>
+        <w:pStyle w:val="ListBullet"/>
         <w:ind w:left="880"/>
       </w:pPr>
       <w:r>
         <w:t>十八</w:t>
-      </w:r>
-    </w:p>
-    <w:p>
-      <w:pPr>
-        <w:ind w:left="880"/>
-      </w:pPr>
-      <w:r>
+        <w:br/>
         <w:t>日本国有鉄道の職員であった者</w:t>
       </w:r>
     </w:p>
     <w:p>
       <w:pPr>
-        <w:pStyle w:val="Heading6"/>
+        <w:pStyle w:val="ListBullet"/>
         <w:ind w:left="880"/>
       </w:pPr>
       <w:r>
         <w:t>十九</w:t>
-      </w:r>
-    </w:p>
-    <w:p>
-      <w:pPr>
-        <w:ind w:left="880"/>
-      </w:pPr>
-      <w:r>
+        <w:br/>
         <w:t>日本電信電話公社の職員であった者</w:t>
       </w:r>
     </w:p>
@@ -380,7 +266,7 @@
     </w:pPr>
     <w:r>
       <w:tab/>
-      <w:t>WeGov v0.1 - FTS141</w:t>
+      <w:t>WeGov v0.2 - FTS141</w:t>
     </w:r>
   </w:p>
 </w:ftr>
